--- a/Proposal/Research_Proposal.docx
+++ b/Proposal/Research_Proposal.docx
@@ -95,7 +95,7 @@
         <w:t xml:space="preserve"> </w:t>
       </w:r>
       <w:r>
-        <w:t xml:space="preserve">21,</w:t>
+        <w:t xml:space="preserve">25,</w:t>
       </w:r>
       <w:r>
         <w:t xml:space="preserve"> </w:t>
@@ -116,15 +116,12 @@
     </w:p>
     <w:p>
       <w:r>
-        <w:t xml:space="preserve">Climate change is undoubtedly a global problem, but this fact means it is also, in a way, a classic tragedy of the commons. No country wants to put itself at an economic disadvantage by restricting the use of cheap fossil fuels, deteriorating the "commons" of the Earth's protective atmosphere. This can make it difficult to get citizens to identify with the problem and take responsibility; people will more likely act when something affects them individually. In this paper we want to explore this aspect: how much do people feel, consciously or unconsciously, the effects of green house gas emissions? More specifically, do emissions affect their reported health, well-being, or life satisfaction? This leads to our general hypothesis:</w:t>
-      </w:r>
-    </w:p>
-    <w:p>
-      <w:r>
-        <w:t xml:space="preserve">To examine this question, we will look at data from Germany. Germany is a leader in protecting the environment while also having a long history as an industrial power and coal producer. Its</w:t>
-      </w:r>
-      <w:r>
-        <w:t xml:space="preserve"> </w:t>
+        <w:t xml:space="preserve">Climate change is undoubtedly a global problem, but this fact means it is also, in a way, a classic tragedy of the commons. No country wants to put itself at an economic disadvantage by restricting the use of cheap fossil fuels so all continue to emit, deteriorating the "commons" of the Earth's protective atmosphere. This can make it difficult to get citizens to identify with the problem and take responsibility; people will more likely act when something affects them individually. In this paper we want to explore this aspect: how much do people feel, consciously or unconsciously, the effects of green house gas emissions? More specifically, do emissions affect their reported health, well-being, or life satisfaction?</w:t>
+      </w:r>
+    </w:p>
+    <w:p>
+      <w:r>
+        <w:t xml:space="preserve">To examine this question, we will look at data from Germany. Germany is a leader in protecting the environment while also having a long history as an industrial power and coal producer. One one hand, its energy transition (</w:t>
       </w:r>
       <w:r>
         <w:rPr>
@@ -133,13 +130,7 @@
         <w:t xml:space="preserve">Energiewende</w:t>
       </w:r>
       <w:r>
-        <w:t xml:space="preserve"> </w:t>
-      </w:r>
-      <w:r>
-        <w:t xml:space="preserve">(energy transition) is considered one of the most ambitious climate policy projects in the world. On the other hand, it has struggled with appropriate incentives, a drop in oil prices (not to mention coal's continued role as a cheap and reliable fuel) and how to transform the transportation sector. Germany therefore still does emit large amounts of green house gases. We will look at green house gas emissions data by</w:t>
-      </w:r>
-      <w:r>
-        <w:t xml:space="preserve"> </w:t>
+        <w:t xml:space="preserve">) is considered one of the most ambitious climate policy projects in the world. On the other hand, it has struggled with appropriate incentives, a drop in oil prices---not to mention coal's continued role as a cheap and reliable fuel---and how to transform the transportation sector. Germany therefore still does emit large amounts of green house gases. We will look at green house gas emissions data by federal state (</w:t>
       </w:r>
       <w:r>
         <w:rPr>
@@ -148,10 +139,7 @@
         <w:t xml:space="preserve">Bundesland</w:t>
       </w:r>
       <w:r>
-        <w:t xml:space="preserve"> </w:t>
-      </w:r>
-      <w:r>
-        <w:t xml:space="preserve">(federal state) and compare that with life satisfaction data to examine our first hypothesis:</w:t>
+        <w:t xml:space="preserve">) and compare that with life satisfaction data to examine our first hypothesis:</w:t>
       </w:r>
     </w:p>
     <w:p>
@@ -167,7 +155,7 @@
     </w:p>
     <w:p>
       <w:r>
-        <w:t xml:space="preserve">We will also investigate whether there is a time component to perceptions of life satisfaction and well-being. Using data going back to 1990, and again using emissions as the independent variable of primary interest, our second hypothesis is:</w:t>
+        <w:t xml:space="preserve">We will also investigate whether there is a time component to perceptions of life satisfaction and well-being. Germany's emissions have been reduced since 1990, though reductions have stagnated recently. Using data going back to 1990, and again using emissions as the independent variable of primary interest, our second hypothesis is:</w:t>
       </w:r>
     </w:p>
     <w:p>
@@ -178,7 +166,7 @@
         <w:rPr>
           <w:i/>
         </w:rPr>
-        <w:t xml:space="preserve">H2: Do emissions play a role in how reported levels of health, well-being, or life satisfaction have changed over time?</w:t>
+        <w:t xml:space="preserve">H2: Reported levels of health, well-being or life satisfaction will reflect changes in emissions in line with hypothesis above, i.e. as emissions decline, reported levels of health, well-being, and life satisfaction will rise.</w:t>
       </w:r>
     </w:p>
     <w:p>
@@ -193,7 +181,7 @@
     </w:p>
     <w:p>
       <w:r>
-        <w:t xml:space="preserve">In recent years, there has been a large body of empirical literature on the happiness of individuals and the effects of climate and pollution variables. In general, the findings highlight the importance of environmental conditions on individualâs happiness. A significant share of the studies find a negative correlation between pollution or negative environmental conditions and overall life satisfaction, or happiness.</w:t>
+        <w:t xml:space="preserve">In recent years, there has been a large body of empirical literature on the happiness of individuals and the effects of climate and pollution variables. In general, the findings highlight the importance of environmental conditions on individual's happiness. A significant share of the studies find a negative correlation between pollution or negative environmental conditions and overall life satisfaction, or happiness.</w:t>
       </w:r>
     </w:p>
     <w:p>
@@ -257,7 +245,7 @@
         <w:t xml:space="preserve"> </w:t>
       </w:r>
       <w:r>
-        <w:t xml:space="preserve">used the SOEP (German socio-economic panel) surveys to analyze the relationship between perceived noise and air pollution, and self-reported well-being in Germany. The evidence suggests that even when controlling for a range of variables such as demographic differences, economic status and neighborhood individualities, higher levels of noise and air pollution reduce overall levels of happiness</w:t>
+        <w:t xml:space="preserve">used the SOEP (German Socio-Economic Panel) surveys to analyze the relationship between perceived noise and air pollution, and self-reported well-being in Germany. The evidence suggests that even when controlling for a range of variables such as demographic differences, economic status and neighborhood individualities, higher levels of noise and air pollution reduce overall levels of happiness</w:t>
       </w:r>
       <w:r>
         <w:t xml:space="preserve"> </w:t>
@@ -289,7 +277,7 @@
         <w:t xml:space="preserve"> </w:t>
       </w:r>
       <w:r>
-        <w:t xml:space="preserve">conducted a case study on London focusing on Nitrous Oxide pollutants, and the willingness of inhabitants to pay for various levels of air quality. The study collected pollutant concentrations in the immediate proximity to residentsâ homes, and found that both subjective perception of air quality and scientific measurements of air quality both had negative statistically significant impacts on self-reported happiness levels</w:t>
+        <w:t xml:space="preserve">conducted a case study on London focusing on Nitrous Oxide pollutants, and the willingness of inhabitants to pay for various levels of air quality. The study collected pollutant concentrations in the immediate proximity to residents' homes, and found that both subjective perception of air quality and scientific measurements of air quality both had negative statistically significant impacts on self-reported happiness levels</w:t>
       </w:r>
       <w:r>
         <w:t xml:space="preserve"> </w:t>
@@ -346,7 +334,7 @@
         <w:t xml:space="preserve"> </w:t>
       </w:r>
       <w:r>
-        <w:t xml:space="preserve">use the estimated improvement in air quality caused by mandated power plant scrubbers as an instrumental variable. The study finds that IV-estimates produce larger negative statistically significant impacts of pollution on happiness.</w:t>
+        <w:t xml:space="preserve">use the estimated improvement in air quality caused by mandated power plant scrubbers as an instrumental variable. The study finds that IV-estimates (instrumental variable) produce larger negative statistically significant impacts of pollution on happiness.</w:t>
       </w:r>
       <w:r>
         <w:t xml:space="preserve"> </w:t>
@@ -358,7 +346,7 @@
         <w:t xml:space="preserve"> </w:t>
       </w:r>
       <w:r>
-        <w:t xml:space="preserve">study the relationship between well-being and individual environmental attitudes. The authors use a probit model to study the relationships with specific focus on ozone pollution and species extinction using the British Household Panel Survey and find a negative correlation of ozone pollution on individualâs well being</w:t>
+        <w:t xml:space="preserve">study the relationship between well-being and individual environmental attitudes. The authors use a probit model to study the relationships with specific focus on ozone pollution and species extinction using the British Household Panel Survey and find a negative correlation of ozone pollution on individual's well being</w:t>
       </w:r>
       <w:r>
         <w:t xml:space="preserve"> </w:t>
@@ -535,59 +523,105 @@
     </w:p>
     <w:p>
       <w:r>
-        <w:t xml:space="preserve">The data for the project will be supplied by a mixture of sources. The first layer of the analysis builds on the individual-level data taken from the longitudinal German Socio-Economic Survey (GSOEP) from 1984 to 2013. The German Institute for Economic Research (DIW Berlin) supplied the main GSOEP dataset (reduced in size due to the data restrictions and confidentiality). The variables included in the dataset cover life satisfaction, gender, age, family status, education, employment, income, health, and environmental perception of the respondents across the German federal states. All the names of the variables are available in the GSOEP codebook. The number of the observations in the original dta file is 192,841.</w:t>
-      </w:r>
-    </w:p>
-    <w:p>
-      <w:r>
-        <w:t xml:space="preserve">The second layer of the analysis requires data on GHG emissions by the Federal State. While the data on country-level is widely available, the information per state is limited, especially in a user-friendly format. The report conducted by the German Environmental Agency (Umwelt Bundesamt), ["Submission under the United Nations Framework Convention on Climate Change and the Kyoto Protocol 2014"] (</w:t>
+        <w:t xml:space="preserve">The data for the project will be supplied by a mixture of sources. The first layer of the analysis builds on the individual-level data taken from the longitudinal GSOEP from 1984 to 2013. The German Institute for Economic Research (DIW Berlin) supplied the main GSOEP dataset,</w:t>
+      </w:r>
+      <w:r>
+        <w:t xml:space="preserve"> </w:t>
       </w:r>
       <w:hyperlink r:id="rId24">
         <w:r>
           <w:rPr>
             <w:rStyle w:val="Link"/>
           </w:rPr>
-          <w:t xml:space="preserve">http://www.umweltbundesamt.de/publikationen/submission-under-the-united-nations-framework</w:t>
+          <w:t xml:space="preserve">Original Individual Data pl v30</w:t>
         </w:r>
       </w:hyperlink>
       <w:r>
-        <w:t xml:space="preserve">), has the necessary indicators on state GHG emissions from 1990 to 2012 in a PDF format, which will be transformed for the project.</w:t>
-      </w:r>
-    </w:p>
-    <w:p>
-      <w:r>
-        <w:t xml:space="preserve">Another alternative for the information could the Statista Database that distinguishes information on state emissions for the same time period, but in a table format. An example of the Statista webpage can be found [here] (</w:t>
+        <w:t xml:space="preserve">, though reduced in size due to the data restrictions and confidentiality. The number of the observations in the original dta file is 192,841. The variables included in the dataset cover life satisfaction, gender, age, family status, education, employment, income, health, and environmental perception of the respondents across the German federal states. All the names of the variables are available in the GSOEP codebook.</w:t>
+      </w:r>
+    </w:p>
+    <w:p>
+      <w:r>
+        <w:t xml:space="preserve">The dependent variables of interest is the self-reported level of life satisfaction, which is measured on a scale from 0 to 10 (lowest to highest levels). There are several measurements of the happiness level, including the present state of the respondent, the past, and the anticipated levels of life satisfaction. Moreover, the dataset provides information on individual perception about the environment and recent developments in the issue. Likewise, the health status is also based on individual self-reports. Since the analysis will rely on these self-reported variables, the model is prone to a subjective bias created by the individual perceptions.</w:t>
+      </w:r>
+    </w:p>
+    <w:p>
+      <w:r>
+        <w:t xml:space="preserve">The second layer of the analysis requires data on GHG emissions by the Federal State. While the data on country-level is widely available, the information per state is limited, especially in a user-friendly format. The report conducted by the German Environmental Agency has the necessary indicators on state GHG emissions from 1990 to 2012 in a PDF format, which could be transformed for the project</w:t>
+      </w:r>
+      <w:r>
+        <w:t xml:space="preserve"> </w:t>
+      </w:r>
+      <w:r>
+        <w:t xml:space="preserve">(Umweltbundesamt 2014)</w:t>
+      </w:r>
+      <w:r>
+        <w:t xml:space="preserve">. The emissions are measured in Gg carbon dioxide per year as reported by the Federal States and are available in</w:t>
+      </w:r>
+      <w:r>
+        <w:t xml:space="preserve"> </w:t>
+      </w:r>
+      <w:r>
+        <w:rPr>
+          <w:i/>
+        </w:rPr>
+        <w:t xml:space="preserve">“Table 16: Comparison of the results of CO2 calculations of individual Länder with corresponding figures from the federal inventories”</w:t>
+      </w:r>
+      <w:r>
+        <w:t xml:space="preserve">. The Table 16 also provides the deviations between the self-reported values and the federal estimations.</w:t>
+      </w:r>
+    </w:p>
+    <w:p>
+      <w:r>
+        <w:t xml:space="preserve">Another alternative for the same information could the Statista Database that distinguishes information on state emissions for the same time period, but in a table format. An example of the Statista webpage can be found</w:t>
+      </w:r>
+      <w:r>
+        <w:t xml:space="preserve"> </w:t>
       </w:r>
       <w:hyperlink r:id="rId25">
         <w:r>
           <w:rPr>
             <w:rStyle w:val="Link"/>
           </w:rPr>
-          <w:t xml:space="preserve">http://de.statista.com/statistik/daten/studie/258063/umfrage/kohlendioxid-emissionen-je-einwohner-in-nordrhein-westfalen/</w:t>
+          <w:t xml:space="preserve">here</w:t>
         </w:r>
       </w:hyperlink>
       <w:r>
-        <w:t xml:space="preserve">).</w:t>
+        <w:t xml:space="preserve">.</w:t>
+      </w:r>
+    </w:p>
+    <w:p>
+      <w:r>
+        <w:t xml:space="preserve">Individual-level data, such as emissions per capita in each Federal State, are available from 1995 to 2012 at the</w:t>
+      </w:r>
+      <w:r>
+        <w:t xml:space="preserve"> </w:t>
+      </w:r>
+      <w:hyperlink r:id="rId26">
+        <w:r>
+          <w:rPr>
+            <w:rStyle w:val="Link"/>
+          </w:rPr>
+          <w:t xml:space="preserve">Working Group on Environmental-Economic Accounting of the Länder</w:t>
+        </w:r>
+      </w:hyperlink>
+      <w:r>
+        <w:t xml:space="preserve">. Although these numbers are listed in a convenient table and would be a better match for the individual levels of happiness, the data is cross-sectional for each five years, which leaves gaps for other variables.</w:t>
+      </w:r>
+    </w:p>
+    <w:p>
+      <w:r>
+        <w:t xml:space="preserve">Evidently, there are several options for the data sources. The final model used for the analysis will determine the specific information type for GHG emissions, the necessary format, and the data frame. The minimum starting year of the analysis will have to be later than 1990 after the German reunification.</w:t>
       </w:r>
     </w:p>
     <w:p>
       <w:pPr>
         <w:pStyle w:val="Heading2"/>
       </w:pPr>
-      <w:bookmarkStart w:id="26" w:name="bibliography"/>
-      <w:bookmarkEnd w:id="26"/>
+      <w:bookmarkStart w:id="27" w:name="bibliography"/>
+      <w:bookmarkEnd w:id="27"/>
       <w:r>
         <w:t xml:space="preserve">Bibliography</w:t>
-      </w:r>
-    </w:p>
-    <w:p>
-      <w:pPr>
-        <w:pStyle w:val="Heading1"/>
-      </w:pPr>
-      <w:bookmarkStart w:id="27" w:name="references"/>
-      <w:bookmarkEnd w:id="27"/>
-      <w:r>
-        <w:t xml:space="preserve">References</w:t>
       </w:r>
     </w:p>
     <w:p>
@@ -830,6 +864,14 @@
       </w:r>
       <w:r>
         <w:t xml:space="preserve">39 (3). Elsevier: 347–66.</w:t>
+      </w:r>
+    </w:p>
+    <w:p>
+      <w:pPr>
+        <w:pStyle w:val="Bibliography"/>
+      </w:pPr>
+      <w:r>
+        <w:t xml:space="preserve">Umweltbundesamt. 2014. “Submission Under the United Nations Framework Convention on Climate Change and the Kyoto Protocol 2014,” Climate change, no. 28/2014. Umweltbundesamt.</w:t>
       </w:r>
     </w:p>
     <w:p>
@@ -994,7 +1036,7 @@
     </w:lvl>
   </w:abstractNum>
   <w:abstractNum w:abstractNumId="990">
-    <w:nsid w:val="feff2e09"/>
+    <w:nsid w:val="fa40c8fc"/>
     <w:multiLevelType w:val="multilevel"/>
     <w:lvl w:ilvl="0">
       <w:numFmt w:val="bullet"/>
